--- a/VisitorExercise/VisitorProblem.docx
+++ b/VisitorExercise/VisitorProblem.docx
@@ -231,6 +231,115 @@
           </wp:inline>
         </w:drawing>
       </w:r>
+    </w:p>
+    <w:p>
+      <w:pPr>
+        <w:shd w:val="clear" w:color="auto" w:fill="FFFFFF"/>
+        <w:spacing w:after="0" w:line="240" w:lineRule="auto"/>
+        <w:rPr>
+          <w:rFonts w:ascii="Arial" w:eastAsia="Times New Roman" w:hAnsi="Arial" w:cs="Arial"/>
+          <w:sz w:val="24"/>
+          <w:szCs w:val="24"/>
+          <w:lang w:val="en-US" w:eastAsia="es-MX"/>
+        </w:rPr>
+      </w:pPr>
+      <w:r>
+        <w:rPr>
+          <w:rFonts w:ascii="Arial" w:eastAsia="Times New Roman" w:hAnsi="Arial" w:cs="Arial"/>
+          <w:sz w:val="24"/>
+          <w:szCs w:val="24"/>
+          <w:lang w:val="en-US" w:eastAsia="es-MX"/>
+        </w:rPr>
+        <w:t>One of the classes that is missing has these attributes:</w:t>
+      </w:r>
+    </w:p>
+    <w:p>
+      <w:pPr>
+        <w:shd w:val="clear" w:color="auto" w:fill="FFFFFF"/>
+        <w:spacing w:after="0" w:line="240" w:lineRule="auto"/>
+        <w:rPr>
+          <w:rFonts w:ascii="Arial" w:eastAsia="Times New Roman" w:hAnsi="Arial" w:cs="Arial"/>
+          <w:sz w:val="24"/>
+          <w:szCs w:val="24"/>
+          <w:lang w:val="en-US" w:eastAsia="es-MX"/>
+        </w:rPr>
+      </w:pPr>
+    </w:p>
+    <w:p>
+      <w:pPr>
+        <w:shd w:val="clear" w:color="auto" w:fill="FFFFFF"/>
+        <w:spacing w:after="0" w:line="240" w:lineRule="auto"/>
+        <w:rPr>
+          <w:rFonts w:ascii="Arial" w:eastAsia="Times New Roman" w:hAnsi="Arial" w:cs="Arial"/>
+          <w:sz w:val="24"/>
+          <w:szCs w:val="24"/>
+          <w:lang w:val="en-US" w:eastAsia="es-MX"/>
+        </w:rPr>
+      </w:pPr>
+      <w:r>
+        <w:rPr>
+          <w:rFonts w:ascii="Arial" w:eastAsia="Times New Roman" w:hAnsi="Arial" w:cs="Arial"/>
+          <w:sz w:val="24"/>
+          <w:szCs w:val="24"/>
+          <w:lang w:val="en-US" w:eastAsia="es-MX"/>
+        </w:rPr>
+        <w:t xml:space="preserve">Private int </w:t>
+      </w:r>
+      <w:proofErr w:type="spellStart"/>
+      <w:r>
+        <w:rPr>
+          <w:rFonts w:ascii="Arial" w:eastAsia="Times New Roman" w:hAnsi="Arial" w:cs="Arial"/>
+          <w:sz w:val="24"/>
+          <w:szCs w:val="24"/>
+          <w:lang w:val="en-US" w:eastAsia="es-MX"/>
+        </w:rPr>
+        <w:t>storageCapacity</w:t>
+      </w:r>
+      <w:proofErr w:type="spellEnd"/>
+    </w:p>
+    <w:p>
+      <w:pPr>
+        <w:shd w:val="clear" w:color="auto" w:fill="FFFFFF"/>
+        <w:spacing w:after="0" w:line="240" w:lineRule="auto"/>
+        <w:rPr>
+          <w:rFonts w:ascii="Arial" w:eastAsia="Times New Roman" w:hAnsi="Arial" w:cs="Arial"/>
+          <w:sz w:val="24"/>
+          <w:szCs w:val="24"/>
+          <w:lang w:val="en-US" w:eastAsia="es-MX"/>
+        </w:rPr>
+      </w:pPr>
+      <w:r>
+        <w:rPr>
+          <w:rFonts w:ascii="Arial" w:eastAsia="Times New Roman" w:hAnsi="Arial" w:cs="Arial"/>
+          <w:sz w:val="24"/>
+          <w:szCs w:val="24"/>
+          <w:lang w:val="en-US" w:eastAsia="es-MX"/>
+        </w:rPr>
+        <w:t xml:space="preserve">Private int </w:t>
+      </w:r>
+      <w:proofErr w:type="spellStart"/>
+      <w:r>
+        <w:rPr>
+          <w:rFonts w:ascii="Arial" w:eastAsia="Times New Roman" w:hAnsi="Arial" w:cs="Arial"/>
+          <w:sz w:val="24"/>
+          <w:szCs w:val="24"/>
+          <w:lang w:val="en-US" w:eastAsia="es-MX"/>
+        </w:rPr>
+        <w:t>numberOfDoors</w:t>
+      </w:r>
+      <w:proofErr w:type="spellEnd"/>
+    </w:p>
+    <w:p>
+      <w:pPr>
+        <w:shd w:val="clear" w:color="auto" w:fill="FFFFFF"/>
+        <w:spacing w:after="0" w:line="240" w:lineRule="auto"/>
+        <w:rPr>
+          <w:rFonts w:ascii="Arial" w:eastAsia="Times New Roman" w:hAnsi="Arial" w:cs="Arial"/>
+          <w:sz w:val="24"/>
+          <w:szCs w:val="24"/>
+          <w:lang w:val="en-US" w:eastAsia="es-MX"/>
+        </w:rPr>
+      </w:pPr>
     </w:p>
     <w:p>
       <w:pPr>
